--- a/2/деревня Недаль/именная база/Войничи/Войнич Ясон.docx
+++ b/2/деревня Недаль/именная база/Войничи/Войнич Ясон.docx
@@ -8,15 +8,36 @@
         <w:rPr>
           <w:b/>
           <w:bCs/>
+        </w:rPr>
+      </w:pPr>
+      <w:r>
+        <w:rPr>
+          <w:b/>
+          <w:bCs/>
+        </w:rPr>
+        <w:t xml:space="preserve">Войнич Ясон </w:t>
+      </w:r>
+      <w:r>
+        <w:rPr>
+          <w:b/>
+          <w:bCs/>
+        </w:rPr>
+        <w:t>(</w:t>
+      </w:r>
+      <w:r>
+        <w:rPr>
+          <w:b/>
+          <w:bCs/>
           <w:lang w:val="pl-PL"/>
         </w:rPr>
-      </w:pPr>
-      <w:r>
-        <w:rPr>
-          <w:b/>
-          <w:bCs/>
-        </w:rPr>
-        <w:t xml:space="preserve">Войнич Ясон </w:t>
+        <w:t>Woynicz</w:t>
+      </w:r>
+      <w:r>
+        <w:rPr>
+          <w:b/>
+          <w:bCs/>
+        </w:rPr>
+        <w:t xml:space="preserve"> </w:t>
       </w:r>
       <w:r>
         <w:rPr>
@@ -24,7 +45,14 @@
           <w:bCs/>
           <w:lang w:val="pl-PL"/>
         </w:rPr>
-        <w:t>(Woynicz Jason)</w:t>
+        <w:t>Jason</w:t>
+      </w:r>
+      <w:r>
+        <w:rPr>
+          <w:b/>
+          <w:bCs/>
+        </w:rPr>
+        <w:t>)</w:t>
       </w:r>
     </w:p>
     <w:p>
@@ -33,7 +61,6 @@
         <w:rPr>
           <w:b/>
           <w:bCs/>
-          <w:lang w:val="pl-PL"/>
         </w:rPr>
       </w:pPr>
     </w:p>
@@ -46,37 +73,183 @@
         </w:rPr>
       </w:pPr>
       <w:r>
-        <w:t>2</w:t>
-      </w:r>
-      <w:r>
-        <w:t>.05.1</w:t>
-      </w:r>
-      <w:r>
+        <w:t>2.05.1820 – крещение дочери Софии Текли (</w:t>
+      </w:r>
+      <w:bookmarkStart w:id="0" w:name="_Hlk126569921"/>
+      <w:r>
+        <w:rPr>
+          <w:noProof/>
+          <w:lang w:eastAsia="ru-RU"/>
+        </w:rPr>
+        <w:t>НИАБ 136-13-928,</w:t>
+      </w:r>
+      <w:r>
+        <w:rPr>
+          <w:noProof/>
+          <w:lang w:eastAsia="ru-RU"/>
+        </w:rPr>
+        <w:t xml:space="preserve"> л</w:t>
+      </w:r>
+      <w:r>
+        <w:rPr>
+          <w:noProof/>
+          <w:lang w:eastAsia="ru-RU"/>
+        </w:rPr>
+        <w:t>ист 183об</w:t>
+      </w:r>
+      <w:r>
+        <w:rPr>
+          <w:noProof/>
+          <w:lang w:eastAsia="ru-RU"/>
+        </w:rPr>
+        <w:t>,</w:t>
+      </w:r>
+      <w:r>
+        <w:rPr>
+          <w:b/>
+          <w:noProof/>
+          <w:lang w:eastAsia="ru-RU"/>
+        </w:rPr>
+        <w:t xml:space="preserve"> </w:t>
+      </w:r>
+      <w:r>
+        <w:rPr>
+          <w:bCs/>
+          <w:noProof/>
+          <w:lang w:eastAsia="ru-RU"/>
+        </w:rPr>
+        <w:t>№</w:t>
+      </w:r>
+      <w:r>
+        <w:rPr>
+          <w:bCs/>
+          <w:noProof/>
+          <w:lang w:eastAsia="ru-RU"/>
+        </w:rPr>
+        <w:t>36</w:t>
+      </w:r>
+      <w:r>
+        <w:rPr>
+          <w:bCs/>
+          <w:noProof/>
+          <w:lang w:eastAsia="ru-RU"/>
+        </w:rPr>
+        <w:t>/1</w:t>
+      </w:r>
+      <w:r>
+        <w:rPr>
+          <w:bCs/>
+          <w:noProof/>
+          <w:lang w:eastAsia="ru-RU"/>
+        </w:rPr>
         <w:t>820</w:t>
       </w:r>
       <w:r>
-        <w:t xml:space="preserve"> – </w:t>
-      </w:r>
-      <w:r>
-        <w:t>крещение дочери Софии Текли</w:t>
+        <w:rPr>
+          <w:bCs/>
+          <w:noProof/>
+          <w:lang w:eastAsia="ru-RU"/>
+        </w:rPr>
+        <w:t>-р (</w:t>
+      </w:r>
+      <w:r>
+        <w:rPr>
+          <w:bCs/>
+          <w:noProof/>
+          <w:lang w:eastAsia="ru-RU"/>
+        </w:rPr>
+        <w:t>ориг</w:t>
+      </w:r>
+      <w:r>
+        <w:rPr>
+          <w:bCs/>
+          <w:noProof/>
+          <w:lang w:eastAsia="ru-RU"/>
+        </w:rPr>
+        <w:t>)</w:t>
+      </w:r>
+      <w:bookmarkEnd w:id="0"/>
+      <w:r>
+        <w:rPr>
+          <w:bCs/>
+          <w:noProof/>
+          <w:lang w:eastAsia="ru-RU"/>
+        </w:rPr>
+        <w:t>)</w:t>
+      </w:r>
+      <w:r>
+        <w:rPr>
+          <w:bCs/>
+          <w:noProof/>
+          <w:lang w:eastAsia="ru-RU"/>
+        </w:rPr>
+        <w:t>.</w:t>
+      </w:r>
+    </w:p>
+    <w:p>
+      <w:pPr>
+        <w:rPr>
+          <w:bCs/>
+          <w:noProof/>
+          <w:lang w:eastAsia="ru-RU"/>
+        </w:rPr>
+      </w:pPr>
+      <w:bookmarkStart w:id="1" w:name="_Hlk130121983"/>
+      <w:r>
+        <w:t>3</w:t>
+      </w:r>
+      <w:r>
+        <w:t>.0</w:t>
+      </w:r>
+      <w:r>
+        <w:t>9</w:t>
+      </w:r>
+      <w:r>
+        <w:t xml:space="preserve">.1820 – </w:t>
+      </w:r>
+      <w:r>
+        <w:t xml:space="preserve">отпевание, </w:t>
+      </w:r>
+      <w:r>
+        <w:rPr>
+          <w:bCs/>
+          <w:noProof/>
+          <w:lang w:eastAsia="ru-RU"/>
+        </w:rPr>
+        <w:t xml:space="preserve">с деревни Пустомстиж, </w:t>
+      </w:r>
+      <w:r>
+        <w:rPr>
+          <w:bCs/>
+          <w:noProof/>
+          <w:lang w:eastAsia="ru-RU"/>
+        </w:rPr>
+        <w:t xml:space="preserve">умер в возрасте </w:t>
+      </w:r>
+      <w:r>
+        <w:rPr>
+          <w:bCs/>
+          <w:noProof/>
+          <w:lang w:eastAsia="ru-RU"/>
+        </w:rPr>
+        <w:t>35 лет (родился около 1785 года), похоронен на Мстижском кладбище</w:t>
       </w:r>
       <w:r>
         <w:t xml:space="preserve"> (</w:t>
       </w:r>
-      <w:bookmarkStart w:id="0" w:name="_Hlk126569921"/>
-      <w:r>
-        <w:rPr>
-          <w:noProof/>
-          <w:lang w:eastAsia="ru-RU"/>
-        </w:rPr>
-        <w:t>НИАБ 136-13-</w:t>
-      </w:r>
-      <w:r>
-        <w:rPr>
-          <w:noProof/>
-          <w:lang w:eastAsia="ru-RU"/>
-        </w:rPr>
-        <w:t>928</w:t>
+      <w:r>
+        <w:rPr>
+          <w:noProof/>
+          <w:lang w:eastAsia="ru-RU"/>
+        </w:rPr>
+        <w:t xml:space="preserve">НИАБ </w:t>
+      </w:r>
+      <w:r>
+        <w:rPr>
+          <w:noProof/>
+          <w:lang w:eastAsia="ru-RU"/>
+        </w:rPr>
+        <w:t>937-4-32</w:t>
       </w:r>
       <w:r>
         <w:rPr>
@@ -104,14 +277,7 @@
           <w:noProof/>
           <w:lang w:eastAsia="ru-RU"/>
         </w:rPr>
-        <w:t>183</w:t>
-      </w:r>
-      <w:r>
-        <w:rPr>
-          <w:noProof/>
-          <w:lang w:eastAsia="ru-RU"/>
-        </w:rPr>
-        <w:t>об</w:t>
+        <w:t>101</w:t>
       </w:r>
       <w:r>
         <w:rPr>
@@ -142,15 +308,7 @@
           <w:noProof/>
           <w:lang w:eastAsia="ru-RU"/>
         </w:rPr>
-        <w:t>3</w:t>
-      </w:r>
-      <w:r>
-        <w:rPr>
-          <w:bCs/>
-          <w:noProof/>
-          <w:lang w:eastAsia="ru-RU"/>
-        </w:rPr>
-        <w:t>6</w:t>
+        <w:t>8</w:t>
       </w:r>
       <w:r>
         <w:rPr>
@@ -174,15 +332,15 @@
           <w:noProof/>
           <w:lang w:eastAsia="ru-RU"/>
         </w:rPr>
-        <w:t>-р (</w:t>
-      </w:r>
-      <w:r>
-        <w:rPr>
-          <w:bCs/>
-          <w:noProof/>
-          <w:lang w:eastAsia="ru-RU"/>
-        </w:rPr>
-        <w:t>ориг</w:t>
+        <w:t>-</w:t>
+      </w:r>
+      <w:r>
+        <w:rPr>
+          <w:bCs/>
+          <w:noProof/>
+          <w:lang w:eastAsia="ru-RU"/>
+        </w:rPr>
+        <w:t>у</w:t>
       </w:r>
       <w:r>
         <w:rPr>
@@ -192,15 +350,6 @@
         </w:rPr>
         <w:t>)</w:t>
       </w:r>
-      <w:bookmarkEnd w:id="0"/>
-      <w:r>
-        <w:rPr>
-          <w:bCs/>
-          <w:noProof/>
-          <w:lang w:eastAsia="ru-RU"/>
-        </w:rPr>
-        <w:t>)</w:t>
-      </w:r>
       <w:r>
         <w:rPr>
           <w:bCs/>
@@ -210,6 +359,7 @@
         <w:t>.</w:t>
       </w:r>
     </w:p>
+    <w:bookmarkEnd w:id="1"/>
     <w:p/>
     <w:p>
       <w:pPr>
@@ -232,7 +382,7 @@
           <w:b/>
           <w:bCs/>
           <w:noProof/>
-          <w:lang w:val="pl-PL" w:eastAsia="ru-RU"/>
+          <w:lang w:eastAsia="ru-RU"/>
         </w:rPr>
         <w:t xml:space="preserve"> 136-13-928</w:t>
       </w:r>
@@ -241,7 +391,7 @@
           <w:b/>
           <w:bCs/>
           <w:noProof/>
-          <w:lang w:val="pl-PL" w:eastAsia="ru-RU"/>
+          <w:lang w:eastAsia="ru-RU"/>
         </w:rPr>
         <w:tab/>
       </w:r>
@@ -743,6 +893,227 @@
         </w:rPr>
       </w:pPr>
     </w:p>
+    <w:p>
+      <w:pPr>
+        <w:rPr>
+          <w:bCs/>
+          <w:noProof/>
+          <w:lang w:eastAsia="ru-RU"/>
+        </w:rPr>
+      </w:pPr>
+      <w:r>
+        <w:rPr>
+          <w:b/>
+          <w:bCs/>
+          <w:noProof/>
+          <w:lang w:eastAsia="ru-RU"/>
+        </w:rPr>
+        <w:t>НИАБ 937-4-32</w:t>
+      </w:r>
+      <w:r>
+        <w:rPr>
+          <w:b/>
+          <w:bCs/>
+          <w:noProof/>
+          <w:lang w:eastAsia="ru-RU"/>
+        </w:rPr>
+        <w:tab/>
+      </w:r>
+      <w:r>
+        <w:rPr>
+          <w:noProof/>
+          <w:lang w:eastAsia="ru-RU"/>
+        </w:rPr>
+        <w:t>Лист 101.</w:t>
+      </w:r>
+      <w:r>
+        <w:rPr>
+          <w:b/>
+          <w:noProof/>
+          <w:lang w:eastAsia="ru-RU"/>
+        </w:rPr>
+        <w:t xml:space="preserve"> Метрическая запись №8/1820</w:t>
+      </w:r>
+      <w:r>
+        <w:rPr>
+          <w:b/>
+        </w:rPr>
+        <w:t>-у</w:t>
+      </w:r>
+      <w:r>
+        <w:rPr>
+          <w:b/>
+          <w:noProof/>
+          <w:lang w:eastAsia="ru-RU"/>
+        </w:rPr>
+        <w:t>.</w:t>
+      </w:r>
+      <w:r>
+        <w:rPr>
+          <w:b/>
+          <w:noProof/>
+          <w:lang w:eastAsia="ru-RU"/>
+        </w:rPr>
+        <w:tab/>
+      </w:r>
+    </w:p>
+    <w:p/>
+    <w:p>
+      <w:r>
+        <w:rPr>
+          <w:noProof/>
+        </w:rPr>
+        <w:drawing>
+          <wp:inline distT="0" distB="0" distL="0" distR="0" wp14:anchorId="4BD235FD" wp14:editId="5A6DF7C9">
+            <wp:extent cx="5940425" cy="634365"/>
+            <wp:effectExtent l="0" t="0" r="3175" b="0"/>
+            <wp:docPr id="244" name="Рисунок 244"/>
+            <wp:cNvGraphicFramePr>
+              <a:graphicFrameLocks xmlns:a="http://schemas.openxmlformats.org/drawingml/2006/main" noChangeAspect="1"/>
+            </wp:cNvGraphicFramePr>
+            <a:graphic xmlns:a="http://schemas.openxmlformats.org/drawingml/2006/main">
+              <a:graphicData uri="http://schemas.openxmlformats.org/drawingml/2006/picture">
+                <pic:pic xmlns:pic="http://schemas.openxmlformats.org/drawingml/2006/picture">
+                  <pic:nvPicPr>
+                    <pic:cNvPr id="1" name=""/>
+                    <pic:cNvPicPr/>
+                  </pic:nvPicPr>
+                  <pic:blipFill>
+                    <a:blip r:embed="rId5"/>
+                    <a:stretch>
+                      <a:fillRect/>
+                    </a:stretch>
+                  </pic:blipFill>
+                  <pic:spPr>
+                    <a:xfrm>
+                      <a:off x="0" y="0"/>
+                      <a:ext cx="5940425" cy="634365"/>
+                    </a:xfrm>
+                    <a:prstGeom prst="rect">
+                      <a:avLst/>
+                    </a:prstGeom>
+                  </pic:spPr>
+                </pic:pic>
+              </a:graphicData>
+            </a:graphic>
+          </wp:inline>
+        </w:drawing>
+      </w:r>
+    </w:p>
+    <w:p/>
+    <w:p>
+      <w:proofErr w:type="spellStart"/>
+      <w:r>
+        <w:t>Дедиловичский</w:t>
+      </w:r>
+      <w:proofErr w:type="spellEnd"/>
+      <w:r>
+        <w:t xml:space="preserve"> костел </w:t>
+      </w:r>
+      <w:proofErr w:type="spellStart"/>
+      <w:r>
+        <w:t>Наисвятейшего</w:t>
+      </w:r>
+      <w:proofErr w:type="spellEnd"/>
+      <w:r>
+        <w:t xml:space="preserve"> Сердца Иисуса. </w:t>
+      </w:r>
+      <w:r>
+        <w:rPr>
+          <w:noProof/>
+          <w:lang w:eastAsia="ru-RU"/>
+        </w:rPr>
+        <w:t>3 сентября 1820</w:t>
+      </w:r>
+      <w:r>
+        <w:rPr>
+          <w:noProof/>
+          <w:lang w:eastAsia="ru-RU"/>
+        </w:rPr>
+        <w:t xml:space="preserve"> года. Метрическая запись </w:t>
+      </w:r>
+      <w:r>
+        <w:rPr>
+          <w:noProof/>
+          <w:lang w:eastAsia="ru-RU"/>
+        </w:rPr>
+        <w:t>об отпевании</w:t>
+      </w:r>
+      <w:r>
+        <w:rPr>
+          <w:noProof/>
+          <w:lang w:eastAsia="ru-RU"/>
+        </w:rPr>
+        <w:t>.</w:t>
+      </w:r>
+    </w:p>
+    <w:p>
+      <w:pPr>
+        <w:rPr>
+          <w:b/>
+          <w:noProof/>
+          <w:lang w:eastAsia="ru-RU"/>
+        </w:rPr>
+      </w:pPr>
+    </w:p>
+    <w:p>
+      <w:pPr>
+        <w:rPr>
+          <w:bCs/>
+          <w:noProof/>
+          <w:lang w:eastAsia="ru-RU"/>
+        </w:rPr>
+      </w:pPr>
+      <w:r>
+        <w:rPr>
+          <w:bCs/>
+          <w:noProof/>
+          <w:lang w:val="pl-PL" w:eastAsia="ru-RU"/>
+        </w:rPr>
+        <w:t>Woynicz</w:t>
+      </w:r>
+      <w:r>
+        <w:rPr>
+          <w:bCs/>
+          <w:noProof/>
+          <w:lang w:eastAsia="ru-RU"/>
+        </w:rPr>
+        <w:t xml:space="preserve"> </w:t>
+      </w:r>
+      <w:r>
+        <w:rPr>
+          <w:bCs/>
+          <w:noProof/>
+          <w:lang w:val="pl-PL" w:eastAsia="ru-RU"/>
+        </w:rPr>
+        <w:t>Jason</w:t>
+      </w:r>
+      <w:r>
+        <w:rPr>
+          <w:bCs/>
+          <w:noProof/>
+          <w:lang w:eastAsia="ru-RU"/>
+        </w:rPr>
+        <w:t xml:space="preserve"> – </w:t>
+      </w:r>
+      <w:r>
+        <w:rPr>
+          <w:bCs/>
+          <w:noProof/>
+          <w:lang w:eastAsia="ru-RU"/>
+        </w:rPr>
+        <w:t>умерший, с деревни Пустомстиж, 35 лет (родился около 1785 года), похоронен на Мстижском кладбище: Войнич Ясон, деревня Недаль</w:t>
+      </w:r>
+      <w:r>
+        <w:rPr>
+          <w:bCs/>
+          <w:noProof/>
+          <w:lang w:eastAsia="ru-RU"/>
+        </w:rPr>
+        <w:t>.</w:t>
+      </w:r>
+    </w:p>
+    <w:p/>
     <w:sectPr>
       <w:pgSz w:w="11906" w:h="16838"/>
       <w:pgMar w:top="1134" w:right="850" w:bottom="1134" w:left="1701" w:header="708" w:footer="708" w:gutter="0"/>
